--- a/docs/docx/review.docx
+++ b/docs/docx/review.docx
@@ -102,21 +102,7 @@
           <w:b/>
           <w:sz w:val="32"/>
         </w:rPr>
-        <w:t>«</w:t>
-      </w:r>
-      <w:r>
-        <w:rPr>
-          <w:b/>
-          <w:sz w:val="32"/>
-        </w:rPr>
-        <w:t>Метод программной реализации доверенной среды исполнения с помощью виртуализации процессоров архитектуры ARM</w:t>
-      </w:r>
-      <w:r>
-        <w:rPr>
-          <w:b/>
-          <w:sz w:val="32"/>
-        </w:rPr>
-        <w:t>»</w:t>
+        <w:t>«Метод программной реализации доверенной среды исполнения с помощью виртуализации процессоров архитектуры ARM»</w:t>
       </w:r>
     </w:p>
     <w:p>
@@ -136,7 +122,11 @@
       </w:r>
       <w:r>
         <w:rPr/>
-        <w:t xml:space="preserve"> выполнена на актуальную тему: сжатие данных в оперативной памяти в ядре Linux.</w:t>
+        <w:t xml:space="preserve"> выполнена на актуальную тему: </w:t>
+      </w:r>
+      <w:r>
+        <w:rPr/>
+        <w:t>виртуализация доверенной среды исполнения для платформ использующих процессоры архитектуры ARM.</w:t>
       </w:r>
     </w:p>
     <w:p>
@@ -146,19 +136,7 @@
       </w:pPr>
       <w:r>
         <w:rPr/>
-        <w:t xml:space="preserve">Работа полностью соответствует заявленной теме по структуре и содержанию. В аналитической части был </w:t>
-      </w:r>
-      <w:r>
-        <w:rPr/>
-        <w:t>проведен обзор реализаций доверенных сред исполнения для различных аппаратных платформ</w:t>
-      </w:r>
-      <w:r>
-        <w:rPr/>
-        <w:t xml:space="preserve">. </w:t>
-      </w:r>
-      <w:r>
-        <w:rPr/>
-        <w:t>Сформулированы критерии оценки и проведено сравнение на их основе. Представлен обзор средств виртуализации средств виртуализации в процессорных системах ARM.</w:t>
+        <w:t>Работа полностью соответствует заявленной теме по структуре и содержанию. В аналитической части был проведен обзор реализаций доверенных сред исполнения для различных аппаратных платформ. Сформулированы критерии оценки и проведено сравнение на их основе. Представлен обзор средств виртуализации средств виртуализации в процессорных системах ARM.</w:t>
       </w:r>
     </w:p>
     <w:p>
@@ -168,115 +146,59 @@
       </w:pPr>
       <w:r>
         <w:rPr/>
-        <w:t xml:space="preserve">В конструкторском разделе </w:t>
-      </w:r>
-      <w:r>
-        <w:rPr/>
-        <w:t>разработан метода программной реализации доверенной среды исполнения с помощью виртуализации процессоров архитектуры ARM и представлено его формализованное описание</w:t>
+        <w:t>В конструкторском разделе разработан метода программной реализации доверенной среды исполнения с помощью виртуализации процессоров архитектуры ARM и представлено его формализованное описание</w:t>
       </w:r>
       <w:r>
         <w:rPr>
           <w:sz w:val="28"/>
         </w:rPr>
-        <w:t xml:space="preserve">. </w:t>
+        <w:t>. Выполнено проектирование программного обеспечения для реализации метода.</w:t>
+      </w:r>
+    </w:p>
+    <w:p>
+      <w:pPr>
+        <w:pStyle w:val="NoSpacing"/>
+        <w:rPr/>
+      </w:pPr>
+      <w:r>
+        <w:rPr/>
+        <w:t>В технологическом разделе автор обосновал выбор средств программной реализации метода и разработал программный комплекс, реализующий описанный ранее метод.  Представлены ключевые фрагменты реализации (программный код) метода.</w:t>
+      </w:r>
+    </w:p>
+    <w:p>
+      <w:pPr>
+        <w:pStyle w:val="NoSpacing"/>
+        <w:rPr/>
+      </w:pPr>
+      <w:r>
+        <w:rPr/>
+        <w:t>В исследовательском разделе п</w:t>
       </w:r>
       <w:r>
         <w:rPr>
           <w:sz w:val="28"/>
         </w:rPr>
-        <w:t>Выпо</w:t>
+        <w:t>роведено исследование эффективности и применимости разработанного программного обеспечения. Выполнено сравнение результатов работы разработанного метода и метода с аппаратной поддержкой доверенной среды исполнения на базе процессоров с архитектурой ARM (ARM TrustZone).</w:t>
+      </w:r>
+    </w:p>
+    <w:p>
+      <w:pPr>
+        <w:pStyle w:val="NoSpacing"/>
+        <w:rPr/>
+      </w:pPr>
+      <w:r>
+        <w:rPr/>
+        <w:t>В качестве замечаний можно отметить, ч</w:t>
       </w:r>
       <w:r>
         <w:rPr>
           <w:sz w:val="28"/>
         </w:rPr>
-        <w:t>л</w:t>
-      </w:r>
-      <w:r>
-        <w:rPr>
-          <w:sz w:val="28"/>
-        </w:rPr>
-        <w:t>нено проектирование программного обеспечения для реализации метода.</w:t>
-      </w:r>
-    </w:p>
-    <w:p>
-      <w:pPr>
-        <w:pStyle w:val="NoSpacing"/>
-        <w:rPr/>
-      </w:pPr>
-      <w:r>
-        <w:rPr/>
-        <w:t xml:space="preserve">В технологическом разделе автор обосновал выбор средств программной реализации метода </w:t>
-      </w:r>
-      <w:r>
-        <w:rPr/>
-        <w:t>и</w:t>
-      </w:r>
-      <w:r>
-        <w:rPr/>
-        <w:t xml:space="preserve"> разработал программный комплекс, </w:t>
-      </w:r>
-      <w:r>
-        <w:rPr/>
-        <w:t xml:space="preserve">реализующий описанный ранее метод. </w:t>
-      </w:r>
-      <w:r>
-        <w:rPr/>
-        <w:t xml:space="preserve"> </w:t>
-      </w:r>
-      <w:r>
-        <w:rPr/>
-        <w:t>Представлены ключевые фрагменты реализации (программный код) метода.</w:t>
-      </w:r>
-    </w:p>
-    <w:p>
-      <w:pPr>
-        <w:pStyle w:val="NoSpacing"/>
-        <w:rPr/>
-      </w:pPr>
-      <w:r>
-        <w:rPr/>
-        <w:t>В исследовательском разделе п</w:t>
-      </w:r>
-      <w:r>
-        <w:rPr>
-          <w:sz w:val="28"/>
-        </w:rPr>
-        <w:t>роведено исследование эффективности и применимости разработанного программного обеспечения. Выполнено сравнение результатов работы разработанного метода и метода с аппаратной поддержкой доверенной среды исполнения на базе процессоров с архитектурой ARM (ARM TrustZone).</w:t>
-      </w:r>
-    </w:p>
-    <w:p>
-      <w:pPr>
-        <w:pStyle w:val="NoSpacing"/>
-        <w:rPr/>
-      </w:pPr>
-      <w:r>
-        <w:rPr/>
-        <w:t>В качестве замечаний можно отметить, ч</w:t>
-      </w:r>
-      <w:r>
-        <w:rPr>
-          <w:sz w:val="28"/>
-        </w:rPr>
-        <w:t xml:space="preserve">то </w:t>
-      </w:r>
-      <w:r>
-        <w:rPr>
-          <w:sz w:val="28"/>
-        </w:rPr>
-        <w:t>разработанное программное обеспечение уступает аппаратному методу по производительности и быстродействию в 1.5 - 2 раза</w:t>
-      </w:r>
-      <w:r>
-        <w:rPr/>
-        <w:t xml:space="preserve">. </w:t>
-      </w:r>
-      <w:r>
-        <w:rPr/>
-        <w:t xml:space="preserve">В дальнейшем предлагается провести детальный анализ ключевых участков </w:t>
-      </w:r>
-      <w:r>
-        <w:rPr/>
-        <w:t>разработанного программного обеспечения с целью уменьшения скорости их работы, что отразится на быстродействии всего метода в целом.</w:t>
+        <w:t>то разработанное программное обеспечение уступает аппаратному методу по производительности и быстродействию в 1.5 - 2 раза</w:t>
+      </w:r>
+      <w:r>
+        <w:rPr/>
+        <w:t>. В дальнейшем предлагается провести детальный анализ ключевых участков разработанного программного обеспечения с целью уменьшения скорости их работы, что отразится на быстродействии всего метода в целом.</w:t>
       </w:r>
     </w:p>
     <w:p>
@@ -288,15 +210,7 @@
         <w:rPr/>
         <w:t xml:space="preserve">Рецензируемая работа отражает высокую квалификацию автора, что продемонстрировано не только при решении поставленной задачи, но и в ходе обсуждения полученных результатов. Считаю, что работа отвечает требованиям, предъявляемым к выпускной квалификационной работе, и заслуживает оценку «отлично», а ее автор </w:t>
         <w:softHyphen/>
-        <w:t>– присвоению степени «</w:t>
-      </w:r>
-      <w:r>
-        <w:rPr/>
-        <w:t>магистр</w:t>
-      </w:r>
-      <w:r>
-        <w:rPr/>
-        <w:t xml:space="preserve">» по направлению «Программная инженерия». </w:t>
+        <w:t xml:space="preserve">– присвоению степени «магистр» по направлению «Программная инженерия». </w:t>
       </w:r>
     </w:p>
     <w:p>
@@ -365,11 +279,7 @@
       </w:pPr>
       <w:r>
         <w:rPr/>
-        <w:t>ООО «</w:t>
-      </w:r>
-      <w:r>
-        <w:rPr/>
-        <w:t>Салют</w:t>
+        <w:t>ООО «Салют</w:t>
       </w:r>
       <w:r>
         <w:rPr>
